--- a/C Bunting Assignment contact us page storyboard .docx
+++ b/C Bunting Assignment contact us page storyboard .docx
@@ -1741,41 +1741,30 @@
         <w:t xml:space="preserve">H1 font size: </w:t>
       </w:r>
       <w:r>
-        <w:t xml:space="preserve">4.0 </w:t>
-      </w:r>
-      <w:proofErr w:type="spellStart"/>
-      <w:r>
-        <w:t>em</w:t>
-      </w:r>
-      <w:proofErr w:type="spellEnd"/>
+        <w:t>4.0 em</w:t>
+      </w:r>
       <w:r>
         <w:br/>
         <w:t xml:space="preserve">H2 font size </w:t>
       </w:r>
       <w:r>
-        <w:t xml:space="preserve">2.8 </w:t>
-      </w:r>
-      <w:proofErr w:type="spellStart"/>
-      <w:r>
-        <w:t>em</w:t>
-      </w:r>
-      <w:proofErr w:type="spellEnd"/>
+        <w:t>2.8 em</w:t>
+      </w:r>
       <w:r>
         <w:br/>
         <w:t>H3 font size 2.2em</w:t>
       </w:r>
       <w:r>
         <w:br/>
+        <w:t>H4 font size: 2.0 em</w:t>
+      </w:r>
+      <w:r>
+        <w:br/>
         <w:t xml:space="preserve">paragraph font size </w:t>
       </w:r>
       <w:r>
-        <w:t xml:space="preserve">2.0 </w:t>
-      </w:r>
-      <w:proofErr w:type="spellStart"/>
-      <w:r>
-        <w:t>em</w:t>
-      </w:r>
-      <w:proofErr w:type="spellEnd"/>
+        <w:t>2.0 em</w:t>
+      </w:r>
     </w:p>
     <w:p>
       <w:pPr>
@@ -1784,6 +1773,7 @@
         </w:rPr>
       </w:pPr>
       <w:r>
+        <w:lastRenderedPageBreak/>
         <w:t>Client will have option to add sections of alternating colors using fonts as listed above</w:t>
       </w:r>
       <w:r>
@@ -2053,10 +2043,22 @@
         <w:t xml:space="preserve">Font size: </w:t>
       </w:r>
       <w:r>
-        <w:t>2.2em</w:t>
-      </w:r>
-      <w:r>
-        <w:t xml:space="preserve"> (h3 sized)</w:t>
+        <w:t>2.</w:t>
+      </w:r>
+      <w:r>
+        <w:t>0</w:t>
+      </w:r>
+      <w:r>
+        <w:t>em</w:t>
+      </w:r>
+      <w:r>
+        <w:t xml:space="preserve"> (h</w:t>
+      </w:r>
+      <w:r>
+        <w:t xml:space="preserve">4 </w:t>
+      </w:r>
+      <w:r>
+        <w:t>sized)</w:t>
       </w:r>
       <w:r>
         <w:br/>
@@ -2091,8 +2093,6 @@
         <w:br/>
       </w:r>
     </w:p>
-    <w:p/>
-    <w:p/>
     <w:p>
       <w:r>
         <w:t>Note: The header and footer will remain same on each page of site</w:t>
@@ -2228,7 +2228,15 @@
           <w:bCs/>
           <w:u w:val="single"/>
         </w:rPr>
-        <w:t>Home Pag</w:t>
+        <w:t>Contact us</w:t>
+      </w:r>
+      <w:r>
+        <w:rPr>
+          <w:b/>
+          <w:bCs/>
+          <w:u w:val="single"/>
+        </w:rPr>
+        <w:t xml:space="preserve"> Pag</w:t>
       </w:r>
       <w:r>
         <w:rPr>
